--- a/PLANTEAMIENTO DEL PROBLEMA.docx
+++ b/PLANTEAMIENTO DEL PROBLEMA.docx
@@ -1,37 +1,38 @@
 
 <file path=word/document.xml><?xml version="1.0" encoding="utf-8"?>
-<w:document xmlns:wpc="http://schemas.microsoft.com/office/word/2010/wordprocessingCanvas" xmlns:mc="http://schemas.openxmlformats.org/markup-compatibility/2006" xmlns:o="urn:schemas-microsoft-com:office:office" xmlns:r="http://schemas.openxmlformats.org/officeDocument/2006/relationships" xmlns:m="http://schemas.openxmlformats.org/officeDocument/2006/math" xmlns:v="urn:schemas-microsoft-com:vml" xmlns:wp14="http://schemas.microsoft.com/office/word/2010/wordprocessingDrawing" xmlns:wp="http://schemas.openxmlformats.org/drawingml/2006/wordprocessingDrawing" xmlns:w10="urn:schemas-microsoft-com:office:word" xmlns:w="http://schemas.openxmlformats.org/wordprocessingml/2006/main" xmlns:w14="http://schemas.microsoft.com/office/word/2010/wordml" xmlns:w15="http://schemas.microsoft.com/office/word/2012/wordml" xmlns:wpg="http://schemas.microsoft.com/office/word/2010/wordprocessingGroup" xmlns:wpi="http://schemas.microsoft.com/office/word/2010/wordprocessingInk" xmlns:wne="http://schemas.microsoft.com/office/word/2006/wordml" xmlns:wps="http://schemas.microsoft.com/office/word/2010/wordprocessingShape" mc:Ignorable="w14 w15 wp14">
+<w:document xmlns:wpc="http://schemas.microsoft.com/office/word/2010/wordprocessingCanvas" xmlns:cx="http://schemas.microsoft.com/office/drawing/2014/chartex" xmlns:mc="http://schemas.openxmlformats.org/markup-compatibility/2006" xmlns:o="urn:schemas-microsoft-com:office:office" xmlns:r="http://schemas.openxmlformats.org/officeDocument/2006/relationships" xmlns:m="http://schemas.openxmlformats.org/officeDocument/2006/math" xmlns:v="urn:schemas-microsoft-com:vml" xmlns:wp14="http://schemas.microsoft.com/office/word/2010/wordprocessingDrawing" xmlns:wp="http://schemas.openxmlformats.org/drawingml/2006/wordprocessingDrawing" xmlns:w10="urn:schemas-microsoft-com:office:word" xmlns:w="http://schemas.openxmlformats.org/wordprocessingml/2006/main" xmlns:w14="http://schemas.microsoft.com/office/word/2010/wordml" xmlns:w15="http://schemas.microsoft.com/office/word/2012/wordml" xmlns:w16se="http://schemas.microsoft.com/office/word/2015/wordml/symex" xmlns:wpg="http://schemas.microsoft.com/office/word/2010/wordprocessingGroup" xmlns:wpi="http://schemas.microsoft.com/office/word/2010/wordprocessingInk" xmlns:wne="http://schemas.microsoft.com/office/word/2006/wordml" xmlns:wps="http://schemas.microsoft.com/office/word/2010/wordprocessingShape" mc:Ignorable="w14 w15 w16se wp14">
   <w:body>
     <w:p>
       <w:r>
-        <w:rPr/>
         <w:t>PLANTEAMIENTO DEL PROBLEMA</w:t>
       </w:r>
     </w:p>
-    <w:p xmlns:wp14="http://schemas.microsoft.com/office/word/2010/wordml" wp14:textId="08C0E297">
-      <w:bookmarkStart w:name="_GoBack" w:id="0"/>
+    <w:p>
+      <w:proofErr w:type="spellStart"/>
+      <w:r>
+        <w:rPr>
+          <w:rStyle w:val="normaltextrun"/>
+          <w:rFonts w:ascii="Calibri" w:hAnsi="Calibri" w:cs="Calibri"/>
+          <w:color w:val="000000"/>
+          <w:bdr w:val="none" w:sz="0" w:space="0" w:color="auto" w:frame="1"/>
+        </w:rPr>
+        <w:t>SanBra</w:t>
+      </w:r>
+      <w:proofErr w:type="spellEnd"/>
+      <w:r>
+        <w:rPr>
+          <w:rStyle w:val="normaltextrun"/>
+          <w:rFonts w:ascii="Calibri" w:hAnsi="Calibri" w:cs="Calibri"/>
+          <w:color w:val="000000"/>
+          <w:bdr w:val="none" w:sz="0" w:space="0" w:color="auto" w:frame="1"/>
+        </w:rPr>
+        <w:t xml:space="preserve"> Seguridad y Seguros es una microempresa ubicada en el municipio de Soacha, Cundinamarca. Se dedica a la distribución de insumos de seguridad industrial, seguros de vida y seguros de vehículos. Actualmente, la empresa no cuenta con un aplicativo web ni con un sistema de inventario, lo que dificulta la gestión eficiente de sus operaciones. Asimismo, la falta de plataformas digitales impide que la empresa tenga una presencia comercial destacada y limita su alcance en el mercado. Además, la ausencia de un sistema de inventario adecuado dificulta la tarea de mantener actualizada la información sobre los activos, pasivos y patrimonios de la empresa.</w:t>
+      </w:r>
+      <w:bookmarkStart w:id="0" w:name="_GoBack"/>
       <w:bookmarkEnd w:id="0"/>
-      <w:r>
-        <w:rPr/>
-        <w:t xml:space="preserve">SanBra Seguridad y Seguros, es una micro empresa ubicada en el municipio de Soacha-Cundinamarca que labora con la distribución de insumos de seguridad industrial, seguros de vida y seguros de vehículos la cual no cuenta con un aplicativo web ni con un sistema de inventario.  </w:t>
-      </w:r>
-    </w:p>
-    <w:p xmlns:wp14="http://schemas.microsoft.com/office/word/2010/wordml" wp14:textId="2ECD880E">
-      <w:pPr>
-        <w:pStyle w:val="Normal"/>
-      </w:pPr>
-      <w:r>
-        <w:rPr/>
-        <w:t>La presente empresa carece de plataformas digitales para darse a conocer a nivel comercial, a su vez no cuenta con un adecuado sistema de inventario que permita mantener la información actualizada de los  activos, pasivos y patrimonios de la misma.</w:t>
-      </w:r>
-    </w:p>
-    <w:p xmlns:wp14="http://schemas.microsoft.com/office/word/2010/wordml" wp14:textId="5A9C0043">
-      <w:pPr>
-        <w:pStyle w:val="Normal"/>
-      </w:pPr>
     </w:p>
     <w:sectPr>
-      <w:pgSz w:w="11906" w:h="16838" w:orient="portrait"/>
+      <w:pgSz w:w="11906" w:h="16838"/>
       <w:pgMar w:top="1440" w:right="1440" w:bottom="1440" w:left="1440" w:header="720" w:footer="720" w:gutter="0"/>
       <w:cols w:space="720"/>
       <w:docGrid w:linePitch="360"/>
@@ -41,11 +42,11 @@
 </file>
 
 <file path=word/styles.xml><?xml version="1.0" encoding="utf-8"?>
-<w:styles xmlns:wp14="http://schemas.microsoft.com/office/word/2010/wordprocessingDrawing" xmlns:mc="http://schemas.openxmlformats.org/markup-compatibility/2006" xmlns:r="http://schemas.openxmlformats.org/officeDocument/2006/relationships" xmlns:w="http://schemas.openxmlformats.org/wordprocessingml/2006/main" xmlns:w14="http://schemas.microsoft.com/office/word/2010/wordml" xmlns:w15="http://schemas.microsoft.com/office/word/2012/wordml" mc:Ignorable="w14 w15 wp14">
+<w:styles xmlns:mc="http://schemas.openxmlformats.org/markup-compatibility/2006" xmlns:r="http://schemas.openxmlformats.org/officeDocument/2006/relationships" xmlns:w="http://schemas.openxmlformats.org/wordprocessingml/2006/main" xmlns:w14="http://schemas.microsoft.com/office/word/2010/wordml" xmlns:w15="http://schemas.microsoft.com/office/word/2012/wordml" xmlns:w16se="http://schemas.microsoft.com/office/word/2015/wordml/symex" mc:Ignorable="w14 w15 w16se">
   <w:docDefaults>
     <w:rPrDefault>
       <w:rPr>
-        <w:rFonts w:asciiTheme="minorHAnsi" w:hAnsiTheme="minorHAnsi" w:eastAsiaTheme="minorHAnsi" w:cstheme="minorBidi"/>
+        <w:rFonts w:asciiTheme="minorHAnsi" w:eastAsiaTheme="minorHAnsi" w:hAnsiTheme="minorHAnsi" w:cstheme="minorBidi"/>
         <w:sz w:val="22"/>
         <w:szCs w:val="22"/>
         <w:lang w:val="es-ES" w:eastAsia="en-US" w:bidi="ar-SA"/>
@@ -60,14 +61,14 @@
   <w:latentStyles w:defLockedState="0" w:defUIPriority="99" w:defSemiHidden="0" w:defUnhideWhenUsed="0" w:defQFormat="0" w:count="371">
     <w:lsdException w:name="Normal" w:uiPriority="0" w:qFormat="1"/>
     <w:lsdException w:name="heading 1" w:uiPriority="9" w:qFormat="1"/>
-    <w:lsdException w:name="heading 2" w:uiPriority="9" w:semiHidden="1" w:unhideWhenUsed="1" w:qFormat="1"/>
-    <w:lsdException w:name="heading 3" w:uiPriority="9" w:semiHidden="1" w:unhideWhenUsed="1" w:qFormat="1"/>
-    <w:lsdException w:name="heading 4" w:uiPriority="9" w:semiHidden="1" w:unhideWhenUsed="1" w:qFormat="1"/>
-    <w:lsdException w:name="heading 5" w:uiPriority="9" w:semiHidden="1" w:unhideWhenUsed="1" w:qFormat="1"/>
-    <w:lsdException w:name="heading 6" w:uiPriority="9" w:semiHidden="1" w:unhideWhenUsed="1" w:qFormat="1"/>
-    <w:lsdException w:name="heading 7" w:uiPriority="9" w:semiHidden="1" w:unhideWhenUsed="1" w:qFormat="1"/>
-    <w:lsdException w:name="heading 8" w:uiPriority="9" w:semiHidden="1" w:unhideWhenUsed="1" w:qFormat="1"/>
-    <w:lsdException w:name="heading 9" w:uiPriority="9" w:semiHidden="1" w:unhideWhenUsed="1" w:qFormat="1"/>
+    <w:lsdException w:name="heading 2" w:semiHidden="1" w:uiPriority="9" w:unhideWhenUsed="1" w:qFormat="1"/>
+    <w:lsdException w:name="heading 3" w:semiHidden="1" w:uiPriority="9" w:unhideWhenUsed="1" w:qFormat="1"/>
+    <w:lsdException w:name="heading 4" w:semiHidden="1" w:uiPriority="9" w:unhideWhenUsed="1" w:qFormat="1"/>
+    <w:lsdException w:name="heading 5" w:semiHidden="1" w:uiPriority="9" w:unhideWhenUsed="1" w:qFormat="1"/>
+    <w:lsdException w:name="heading 6" w:semiHidden="1" w:uiPriority="9" w:unhideWhenUsed="1" w:qFormat="1"/>
+    <w:lsdException w:name="heading 7" w:semiHidden="1" w:uiPriority="9" w:unhideWhenUsed="1" w:qFormat="1"/>
+    <w:lsdException w:name="heading 8" w:semiHidden="1" w:uiPriority="9" w:unhideWhenUsed="1" w:qFormat="1"/>
+    <w:lsdException w:name="heading 9" w:semiHidden="1" w:uiPriority="9" w:unhideWhenUsed="1" w:qFormat="1"/>
     <w:lsdException w:name="index 1" w:semiHidden="1" w:unhideWhenUsed="1"/>
     <w:lsdException w:name="index 2" w:semiHidden="1" w:unhideWhenUsed="1"/>
     <w:lsdException w:name="index 3" w:semiHidden="1" w:unhideWhenUsed="1"/>
@@ -77,22 +78,22 @@
     <w:lsdException w:name="index 7" w:semiHidden="1" w:unhideWhenUsed="1"/>
     <w:lsdException w:name="index 8" w:semiHidden="1" w:unhideWhenUsed="1"/>
     <w:lsdException w:name="index 9" w:semiHidden="1" w:unhideWhenUsed="1"/>
-    <w:lsdException w:name="toc 1" w:uiPriority="39" w:semiHidden="1" w:unhideWhenUsed="1"/>
-    <w:lsdException w:name="toc 2" w:uiPriority="39" w:semiHidden="1" w:unhideWhenUsed="1"/>
-    <w:lsdException w:name="toc 3" w:uiPriority="39" w:semiHidden="1" w:unhideWhenUsed="1"/>
-    <w:lsdException w:name="toc 4" w:uiPriority="39" w:semiHidden="1" w:unhideWhenUsed="1"/>
-    <w:lsdException w:name="toc 5" w:uiPriority="39" w:semiHidden="1" w:unhideWhenUsed="1"/>
-    <w:lsdException w:name="toc 6" w:uiPriority="39" w:semiHidden="1" w:unhideWhenUsed="1"/>
-    <w:lsdException w:name="toc 7" w:uiPriority="39" w:semiHidden="1" w:unhideWhenUsed="1"/>
-    <w:lsdException w:name="toc 8" w:uiPriority="39" w:semiHidden="1" w:unhideWhenUsed="1"/>
-    <w:lsdException w:name="toc 9" w:uiPriority="39" w:semiHidden="1" w:unhideWhenUsed="1"/>
+    <w:lsdException w:name="toc 1" w:semiHidden="1" w:uiPriority="39" w:unhideWhenUsed="1"/>
+    <w:lsdException w:name="toc 2" w:semiHidden="1" w:uiPriority="39" w:unhideWhenUsed="1"/>
+    <w:lsdException w:name="toc 3" w:semiHidden="1" w:uiPriority="39" w:unhideWhenUsed="1"/>
+    <w:lsdException w:name="toc 4" w:semiHidden="1" w:uiPriority="39" w:unhideWhenUsed="1"/>
+    <w:lsdException w:name="toc 5" w:semiHidden="1" w:uiPriority="39" w:unhideWhenUsed="1"/>
+    <w:lsdException w:name="toc 6" w:semiHidden="1" w:uiPriority="39" w:unhideWhenUsed="1"/>
+    <w:lsdException w:name="toc 7" w:semiHidden="1" w:uiPriority="39" w:unhideWhenUsed="1"/>
+    <w:lsdException w:name="toc 8" w:semiHidden="1" w:uiPriority="39" w:unhideWhenUsed="1"/>
+    <w:lsdException w:name="toc 9" w:semiHidden="1" w:uiPriority="39" w:unhideWhenUsed="1"/>
     <w:lsdException w:name="Normal Indent" w:semiHidden="1" w:unhideWhenUsed="1"/>
     <w:lsdException w:name="footnote text" w:semiHidden="1" w:unhideWhenUsed="1"/>
     <w:lsdException w:name="annotation text" w:semiHidden="1" w:unhideWhenUsed="1"/>
     <w:lsdException w:name="header" w:semiHidden="1" w:unhideWhenUsed="1"/>
     <w:lsdException w:name="footer" w:semiHidden="1" w:unhideWhenUsed="1"/>
     <w:lsdException w:name="index heading" w:semiHidden="1" w:unhideWhenUsed="1"/>
-    <w:lsdException w:name="caption" w:uiPriority="35" w:semiHidden="1" w:unhideWhenUsed="1" w:qFormat="1"/>
+    <w:lsdException w:name="caption" w:semiHidden="1" w:uiPriority="35" w:unhideWhenUsed="1" w:qFormat="1"/>
     <w:lsdException w:name="table of figures" w:semiHidden="1" w:unhideWhenUsed="1"/>
     <w:lsdException w:name="envelope address" w:semiHidden="1" w:unhideWhenUsed="1"/>
     <w:lsdException w:name="envelope return" w:semiHidden="1" w:unhideWhenUsed="1"/>
@@ -123,7 +124,7 @@
     <w:lsdException w:name="Title" w:uiPriority="10" w:qFormat="1"/>
     <w:lsdException w:name="Closing" w:semiHidden="1" w:unhideWhenUsed="1"/>
     <w:lsdException w:name="Signature" w:semiHidden="1" w:unhideWhenUsed="1"/>
-    <w:lsdException w:name="Default Paragraph Font" w:uiPriority="1" w:semiHidden="1" w:unhideWhenUsed="1"/>
+    <w:lsdException w:name="Default Paragraph Font" w:semiHidden="1" w:uiPriority="1" w:unhideWhenUsed="1"/>
     <w:lsdException w:name="Body Text" w:semiHidden="1" w:unhideWhenUsed="1"/>
     <w:lsdException w:name="Body Text Indent" w:semiHidden="1" w:unhideWhenUsed="1"/>
     <w:lsdException w:name="List Continue" w:semiHidden="1" w:unhideWhenUsed="1"/>
@@ -323,8 +324,8 @@
     <w:lsdException w:name="Subtle Reference" w:uiPriority="31" w:qFormat="1"/>
     <w:lsdException w:name="Intense Reference" w:uiPriority="32" w:qFormat="1"/>
     <w:lsdException w:name="Book Title" w:uiPriority="33" w:qFormat="1"/>
-    <w:lsdException w:name="Bibliography" w:uiPriority="37" w:semiHidden="1" w:unhideWhenUsed="1"/>
-    <w:lsdException w:name="TOC Heading" w:uiPriority="39" w:semiHidden="1" w:unhideWhenUsed="1" w:qFormat="1"/>
+    <w:lsdException w:name="Bibliography" w:semiHidden="1" w:uiPriority="37" w:unhideWhenUsed="1"/>
+    <w:lsdException w:name="TOC Heading" w:semiHidden="1" w:uiPriority="39" w:unhideWhenUsed="1" w:qFormat="1"/>
     <w:lsdException w:name="Plain Table 1" w:uiPriority="41"/>
     <w:lsdException w:name="Plain Table 2" w:uiPriority="42"/>
     <w:lsdException w:name="Plain Table 3" w:uiPriority="43"/>
@@ -430,17 +431,17 @@
     <w:lsdException w:name="List Table 6 Colorful Accent 6" w:uiPriority="51"/>
     <w:lsdException w:name="List Table 7 Colorful Accent 6" w:uiPriority="52"/>
   </w:latentStyles>
-  <w:style w:type="paragraph" w:styleId="Normal" w:default="1">
+  <w:style w:type="paragraph" w:default="1" w:styleId="Normal">
     <w:name w:val="Normal"/>
     <w:qFormat/>
   </w:style>
-  <w:style w:type="character" w:styleId="DefaultParagraphFont" w:default="1">
+  <w:style w:type="character" w:default="1" w:styleId="Fuentedeprrafopredeter">
     <w:name w:val="Default Paragraph Font"/>
     <w:uiPriority w:val="1"/>
     <w:semiHidden/>
     <w:unhideWhenUsed/>
   </w:style>
-  <w:style w:type="table" w:styleId="TableNormal" w:default="1">
+  <w:style w:type="table" w:default="1" w:styleId="Tablanormal">
     <w:name w:val="Normal Table"/>
     <w:uiPriority w:val="99"/>
     <w:semiHidden/>
@@ -455,11 +456,16 @@
       </w:tblCellMar>
     </w:tblPr>
   </w:style>
-  <w:style w:type="numbering" w:styleId="NoList" w:default="1">
+  <w:style w:type="numbering" w:default="1" w:styleId="Sinlista">
     <w:name w:val="No List"/>
     <w:uiPriority w:val="99"/>
     <w:semiHidden/>
     <w:unhideWhenUsed/>
+  </w:style>
+  <w:style w:type="character" w:customStyle="1" w:styleId="normaltextrun">
+    <w:name w:val="normaltextrun"/>
+    <w:basedOn w:val="Fuentedeprrafopredeter"/>
+    <w:rsid w:val="00A11C81"/>
   </w:style>
 </w:styles>
 </file>
